--- a/123.docx
+++ b/123.docx
@@ -48,8 +48,7 @@
       <w:tr>
         <w:tc>
           <w:tcPr>
-            <w:tcW w:type="dxa" w:w="1696"/>
-            <w:gridSpan w:val="3"/>
+            <w:tcW w:type="dxa" w:w="680"/>
             <w:vMerge w:val="restart"/>
           </w:tcPr>
           <w:p/>
@@ -60,6 +59,13 @@
               <w:t>п/п</w:t>
             </w:r>
           </w:p>
+        </w:tc>
+        <w:tc>
+          <w:tcPr>
+            <w:tcW w:type="dxa" w:w="508"/>
+            <w:vMerge w:val="restart"/>
+            <w:vAlign w:val="center"/>
+          </w:tcPr>
           <w:p/>
           <w:p>
             <w:pPr>
@@ -69,15 +75,205 @@
               <w:t>ФИО обучающегося \ Месяц, число</w:t>
             </w:r>
           </w:p>
+        </w:tc>
+        <w:tc>
+          <w:tcPr>
+            <w:tcW w:type="dxa" w:w="7620"/>
+            <w:gridSpan w:val="15"/>
+          </w:tcPr>
+          <w:p/>
           <w:p>
             <w:r>
               <w:t>Предмет</w:t>
             </w:r>
           </w:p>
         </w:tc>
+      </w:tr>
+      <w:tr>
         <w:tc>
           <w:tcPr>
             <w:tcW w:type="dxa" w:w="508"/>
+            <w:vMerge/>
+          </w:tcPr>
+          <w:p/>
+        </w:tc>
+        <w:tc>
+          <w:tcPr>
+            <w:tcW w:type="dxa" w:w="508"/>
+            <w:vMerge/>
+          </w:tcPr>
+          <w:p/>
+        </w:tc>
+        <w:tc>
+          <w:tcPr>
+            <w:tcW w:type="dxa" w:w="508"/>
+          </w:tcPr>
+          <w:p/>
+          <w:p>
+            <w:r>
+              <w:t>0.09</w:t>
+            </w:r>
+          </w:p>
+        </w:tc>
+        <w:tc>
+          <w:tcPr>
+            <w:tcW w:type="dxa" w:w="508"/>
+          </w:tcPr>
+          <w:p/>
+          <w:p>
+            <w:r>
+              <w:t>1.09</w:t>
+            </w:r>
+          </w:p>
+        </w:tc>
+        <w:tc>
+          <w:tcPr>
+            <w:tcW w:type="dxa" w:w="508"/>
+          </w:tcPr>
+          <w:p/>
+          <w:p>
+            <w:r>
+              <w:t>2.09</w:t>
+            </w:r>
+          </w:p>
+        </w:tc>
+        <w:tc>
+          <w:tcPr>
+            <w:tcW w:type="dxa" w:w="508"/>
+          </w:tcPr>
+          <w:p/>
+          <w:p>
+            <w:r>
+              <w:t>3.09</w:t>
+            </w:r>
+          </w:p>
+        </w:tc>
+        <w:tc>
+          <w:tcPr>
+            <w:tcW w:type="dxa" w:w="508"/>
+          </w:tcPr>
+          <w:p/>
+          <w:p>
+            <w:r>
+              <w:t>4.09</w:t>
+            </w:r>
+          </w:p>
+        </w:tc>
+        <w:tc>
+          <w:tcPr>
+            <w:tcW w:type="dxa" w:w="508"/>
+          </w:tcPr>
+          <w:p/>
+          <w:p>
+            <w:r>
+              <w:t>5.09</w:t>
+            </w:r>
+          </w:p>
+        </w:tc>
+        <w:tc>
+          <w:tcPr>
+            <w:tcW w:type="dxa" w:w="508"/>
+          </w:tcPr>
+          <w:p/>
+          <w:p>
+            <w:r>
+              <w:t>6.09</w:t>
+            </w:r>
+          </w:p>
+        </w:tc>
+        <w:tc>
+          <w:tcPr>
+            <w:tcW w:type="dxa" w:w="508"/>
+          </w:tcPr>
+          <w:p/>
+          <w:p>
+            <w:r>
+              <w:t>7.09</w:t>
+            </w:r>
+          </w:p>
+        </w:tc>
+        <w:tc>
+          <w:tcPr>
+            <w:tcW w:type="dxa" w:w="508"/>
+          </w:tcPr>
+          <w:p/>
+          <w:p>
+            <w:r>
+              <w:t>8.09</w:t>
+            </w:r>
+          </w:p>
+        </w:tc>
+        <w:tc>
+          <w:tcPr>
+            <w:tcW w:type="dxa" w:w="508"/>
+          </w:tcPr>
+          <w:p/>
+          <w:p>
+            <w:r>
+              <w:t>9.09</w:t>
+            </w:r>
+          </w:p>
+        </w:tc>
+        <w:tc>
+          <w:tcPr>
+            <w:tcW w:type="dxa" w:w="508"/>
+          </w:tcPr>
+          <w:p/>
+          <w:p>
+            <w:r>
+              <w:t>10.09</w:t>
+            </w:r>
+          </w:p>
+        </w:tc>
+        <w:tc>
+          <w:tcPr>
+            <w:tcW w:type="dxa" w:w="508"/>
+          </w:tcPr>
+          <w:p/>
+          <w:p>
+            <w:r>
+              <w:t>11.09</w:t>
+            </w:r>
+          </w:p>
+        </w:tc>
+        <w:tc>
+          <w:tcPr>
+            <w:tcW w:type="dxa" w:w="508"/>
+          </w:tcPr>
+          <w:p/>
+          <w:p>
+            <w:r>
+              <w:t>12.09</w:t>
+            </w:r>
+          </w:p>
+        </w:tc>
+        <w:tc>
+          <w:tcPr>
+            <w:tcW w:type="dxa" w:w="508"/>
+          </w:tcPr>
+          <w:p/>
+          <w:p>
+            <w:r>
+              <w:t>13.09</w:t>
+            </w:r>
+          </w:p>
+        </w:tc>
+        <w:tc>
+          <w:tcPr>
+            <w:tcW w:type="dxa" w:w="508"/>
+          </w:tcPr>
+          <w:p/>
+          <w:p>
+            <w:r>
+              <w:t>14.09</w:t>
+            </w:r>
+          </w:p>
+        </w:tc>
+      </w:tr>
+      <w:tr>
+        <w:tc>
+          <w:tcPr>
+            <w:tcW w:type="dxa" w:w="680"/>
           </w:tcPr>
           <w:p/>
         </w:tc>
@@ -90,176 +286,6 @@
         <w:tc>
           <w:tcPr>
             <w:tcW w:type="dxa" w:w="508"/>
-          </w:tcPr>
-          <w:p/>
-        </w:tc>
-        <w:tc>
-          <w:tcPr>
-            <w:tcW w:type="dxa" w:w="508"/>
-          </w:tcPr>
-          <w:p/>
-        </w:tc>
-        <w:tc>
-          <w:tcPr>
-            <w:tcW w:type="dxa" w:w="508"/>
-          </w:tcPr>
-          <w:p/>
-        </w:tc>
-        <w:tc>
-          <w:tcPr>
-            <w:tcW w:type="dxa" w:w="508"/>
-          </w:tcPr>
-          <w:p/>
-        </w:tc>
-        <w:tc>
-          <w:tcPr>
-            <w:tcW w:type="dxa" w:w="508"/>
-          </w:tcPr>
-          <w:p/>
-        </w:tc>
-        <w:tc>
-          <w:tcPr>
-            <w:tcW w:type="dxa" w:w="508"/>
-          </w:tcPr>
-          <w:p/>
-        </w:tc>
-        <w:tc>
-          <w:tcPr>
-            <w:tcW w:type="dxa" w:w="508"/>
-          </w:tcPr>
-          <w:p/>
-        </w:tc>
-        <w:tc>
-          <w:tcPr>
-            <w:tcW w:type="dxa" w:w="508"/>
-          </w:tcPr>
-          <w:p/>
-        </w:tc>
-        <w:tc>
-          <w:tcPr>
-            <w:tcW w:type="dxa" w:w="508"/>
-          </w:tcPr>
-          <w:p/>
-        </w:tc>
-        <w:tc>
-          <w:tcPr>
-            <w:tcW w:type="dxa" w:w="508"/>
-          </w:tcPr>
-          <w:p/>
-        </w:tc>
-        <w:tc>
-          <w:tcPr>
-            <w:tcW w:type="dxa" w:w="508"/>
-          </w:tcPr>
-          <w:p/>
-        </w:tc>
-        <w:tc>
-          <w:tcPr>
-            <w:tcW w:type="dxa" w:w="508"/>
-          </w:tcPr>
-          <w:p/>
-        </w:tc>
-      </w:tr>
-      <w:tr>
-        <w:tc>
-          <w:tcPr>
-            <w:tcW w:type="dxa" w:w="1524"/>
-            <w:gridSpan w:val="3"/>
-            <w:vMerge/>
-          </w:tcPr>
-          <w:p/>
-        </w:tc>
-        <w:tc>
-          <w:tcPr>
-            <w:tcW w:type="dxa" w:w="508"/>
-          </w:tcPr>
-          <w:p/>
-        </w:tc>
-        <w:tc>
-          <w:tcPr>
-            <w:tcW w:type="dxa" w:w="508"/>
-          </w:tcPr>
-          <w:p/>
-        </w:tc>
-        <w:tc>
-          <w:tcPr>
-            <w:tcW w:type="dxa" w:w="508"/>
-          </w:tcPr>
-          <w:p/>
-        </w:tc>
-        <w:tc>
-          <w:tcPr>
-            <w:tcW w:type="dxa" w:w="508"/>
-          </w:tcPr>
-          <w:p/>
-        </w:tc>
-        <w:tc>
-          <w:tcPr>
-            <w:tcW w:type="dxa" w:w="508"/>
-          </w:tcPr>
-          <w:p/>
-        </w:tc>
-        <w:tc>
-          <w:tcPr>
-            <w:tcW w:type="dxa" w:w="508"/>
-          </w:tcPr>
-          <w:p/>
-        </w:tc>
-        <w:tc>
-          <w:tcPr>
-            <w:tcW w:type="dxa" w:w="508"/>
-          </w:tcPr>
-          <w:p/>
-        </w:tc>
-        <w:tc>
-          <w:tcPr>
-            <w:tcW w:type="dxa" w:w="508"/>
-          </w:tcPr>
-          <w:p/>
-        </w:tc>
-        <w:tc>
-          <w:tcPr>
-            <w:tcW w:type="dxa" w:w="508"/>
-          </w:tcPr>
-          <w:p/>
-        </w:tc>
-        <w:tc>
-          <w:tcPr>
-            <w:tcW w:type="dxa" w:w="508"/>
-          </w:tcPr>
-          <w:p/>
-        </w:tc>
-        <w:tc>
-          <w:tcPr>
-            <w:tcW w:type="dxa" w:w="508"/>
-          </w:tcPr>
-          <w:p/>
-        </w:tc>
-        <w:tc>
-          <w:tcPr>
-            <w:tcW w:type="dxa" w:w="508"/>
-          </w:tcPr>
-          <w:p/>
-        </w:tc>
-        <w:tc>
-          <w:tcPr>
-            <w:tcW w:type="dxa" w:w="508"/>
-          </w:tcPr>
-          <w:p/>
-        </w:tc>
-        <w:tc>
-          <w:tcPr>
-            <w:tcW w:type="dxa" w:w="508"/>
-          </w:tcPr>
-          <w:p/>
-        </w:tc>
-      </w:tr>
-      <w:tr>
-        <w:tc>
-          <w:tcPr>
-            <w:tcW w:type="dxa" w:w="1696"/>
-            <w:gridSpan w:val="3"/>
-            <w:vMerge/>
           </w:tcPr>
           <w:p/>
         </w:tc>

--- a/123.docx
+++ b/123.docx
@@ -107,6 +107,7 @@
         <w:tc>
           <w:tcPr>
             <w:tcW w:type="dxa" w:w="508"/>
+            <w:textDirection w:val="btLr"/>
           </w:tcPr>
           <w:p/>
           <w:p>
@@ -118,6 +119,7 @@
         <w:tc>
           <w:tcPr>
             <w:tcW w:type="dxa" w:w="508"/>
+            <w:textDirection w:val="btLr"/>
           </w:tcPr>
           <w:p/>
           <w:p>
@@ -129,6 +131,7 @@
         <w:tc>
           <w:tcPr>
             <w:tcW w:type="dxa" w:w="508"/>
+            <w:textDirection w:val="btLr"/>
           </w:tcPr>
           <w:p/>
           <w:p>
@@ -140,6 +143,7 @@
         <w:tc>
           <w:tcPr>
             <w:tcW w:type="dxa" w:w="508"/>
+            <w:textDirection w:val="btLr"/>
           </w:tcPr>
           <w:p/>
           <w:p>
@@ -151,6 +155,7 @@
         <w:tc>
           <w:tcPr>
             <w:tcW w:type="dxa" w:w="508"/>
+            <w:textDirection w:val="btLr"/>
           </w:tcPr>
           <w:p/>
           <w:p>
@@ -162,6 +167,7 @@
         <w:tc>
           <w:tcPr>
             <w:tcW w:type="dxa" w:w="508"/>
+            <w:textDirection w:val="btLr"/>
           </w:tcPr>
           <w:p/>
           <w:p>
@@ -173,6 +179,7 @@
         <w:tc>
           <w:tcPr>
             <w:tcW w:type="dxa" w:w="508"/>
+            <w:textDirection w:val="btLr"/>
           </w:tcPr>
           <w:p/>
           <w:p>
@@ -184,6 +191,7 @@
         <w:tc>
           <w:tcPr>
             <w:tcW w:type="dxa" w:w="508"/>
+            <w:textDirection w:val="btLr"/>
           </w:tcPr>
           <w:p/>
           <w:p>
@@ -195,6 +203,7 @@
         <w:tc>
           <w:tcPr>
             <w:tcW w:type="dxa" w:w="508"/>
+            <w:textDirection w:val="btLr"/>
           </w:tcPr>
           <w:p/>
           <w:p>
@@ -206,6 +215,7 @@
         <w:tc>
           <w:tcPr>
             <w:tcW w:type="dxa" w:w="508"/>
+            <w:textDirection w:val="btLr"/>
           </w:tcPr>
           <w:p/>
           <w:p>
@@ -217,6 +227,7 @@
         <w:tc>
           <w:tcPr>
             <w:tcW w:type="dxa" w:w="508"/>
+            <w:textDirection w:val="btLr"/>
           </w:tcPr>
           <w:p/>
           <w:p>
@@ -228,6 +239,7 @@
         <w:tc>
           <w:tcPr>
             <w:tcW w:type="dxa" w:w="508"/>
+            <w:textDirection w:val="btLr"/>
           </w:tcPr>
           <w:p/>
           <w:p>
@@ -239,6 +251,7 @@
         <w:tc>
           <w:tcPr>
             <w:tcW w:type="dxa" w:w="508"/>
+            <w:textDirection w:val="btLr"/>
           </w:tcPr>
           <w:p/>
           <w:p>
@@ -250,6 +263,7 @@
         <w:tc>
           <w:tcPr>
             <w:tcW w:type="dxa" w:w="508"/>
+            <w:textDirection w:val="btLr"/>
           </w:tcPr>
           <w:p/>
           <w:p>
@@ -261,6 +275,7 @@
         <w:tc>
           <w:tcPr>
             <w:tcW w:type="dxa" w:w="508"/>
+            <w:textDirection w:val="btLr"/>
           </w:tcPr>
           <w:p/>
           <w:p>

--- a/123.docx
+++ b/123.docx
@@ -107,19 +107,6 @@
         <w:tc>
           <w:tcPr>
             <w:tcW w:type="dxa" w:w="508"/>
-            <w:textDirection w:val="btLr"/>
-          </w:tcPr>
-          <w:p/>
-          <w:p>
-            <w:r>
-              <w:t>0.09</w:t>
-            </w:r>
-          </w:p>
-        </w:tc>
-        <w:tc>
-          <w:tcPr>
-            <w:tcW w:type="dxa" w:w="508"/>
-            <w:textDirection w:val="btLr"/>
           </w:tcPr>
           <w:p/>
           <w:p>
@@ -131,7 +118,6 @@
         <w:tc>
           <w:tcPr>
             <w:tcW w:type="dxa" w:w="508"/>
-            <w:textDirection w:val="btLr"/>
           </w:tcPr>
           <w:p/>
           <w:p>
@@ -143,7 +129,6 @@
         <w:tc>
           <w:tcPr>
             <w:tcW w:type="dxa" w:w="508"/>
-            <w:textDirection w:val="btLr"/>
           </w:tcPr>
           <w:p/>
           <w:p>
@@ -155,7 +140,6 @@
         <w:tc>
           <w:tcPr>
             <w:tcW w:type="dxa" w:w="508"/>
-            <w:textDirection w:val="btLr"/>
           </w:tcPr>
           <w:p/>
           <w:p>
@@ -167,7 +151,6 @@
         <w:tc>
           <w:tcPr>
             <w:tcW w:type="dxa" w:w="508"/>
-            <w:textDirection w:val="btLr"/>
           </w:tcPr>
           <w:p/>
           <w:p>
@@ -179,7 +162,6 @@
         <w:tc>
           <w:tcPr>
             <w:tcW w:type="dxa" w:w="508"/>
-            <w:textDirection w:val="btLr"/>
           </w:tcPr>
           <w:p/>
           <w:p>
@@ -191,7 +173,6 @@
         <w:tc>
           <w:tcPr>
             <w:tcW w:type="dxa" w:w="508"/>
-            <w:textDirection w:val="btLr"/>
           </w:tcPr>
           <w:p/>
           <w:p>
@@ -203,7 +184,6 @@
         <w:tc>
           <w:tcPr>
             <w:tcW w:type="dxa" w:w="508"/>
-            <w:textDirection w:val="btLr"/>
           </w:tcPr>
           <w:p/>
           <w:p>
@@ -215,7 +195,6 @@
         <w:tc>
           <w:tcPr>
             <w:tcW w:type="dxa" w:w="508"/>
-            <w:textDirection w:val="btLr"/>
           </w:tcPr>
           <w:p/>
           <w:p>
@@ -227,7 +206,6 @@
         <w:tc>
           <w:tcPr>
             <w:tcW w:type="dxa" w:w="508"/>
-            <w:textDirection w:val="btLr"/>
           </w:tcPr>
           <w:p/>
           <w:p>
@@ -239,7 +217,6 @@
         <w:tc>
           <w:tcPr>
             <w:tcW w:type="dxa" w:w="508"/>
-            <w:textDirection w:val="btLr"/>
           </w:tcPr>
           <w:p/>
           <w:p>
@@ -251,7 +228,6 @@
         <w:tc>
           <w:tcPr>
             <w:tcW w:type="dxa" w:w="508"/>
-            <w:textDirection w:val="btLr"/>
           </w:tcPr>
           <w:p/>
           <w:p>
@@ -263,7 +239,6 @@
         <w:tc>
           <w:tcPr>
             <w:tcW w:type="dxa" w:w="508"/>
-            <w:textDirection w:val="btLr"/>
           </w:tcPr>
           <w:p/>
           <w:p>
@@ -275,12 +250,22 @@
         <w:tc>
           <w:tcPr>
             <w:tcW w:type="dxa" w:w="508"/>
-            <w:textDirection w:val="btLr"/>
           </w:tcPr>
           <w:p/>
           <w:p>
             <w:r>
               <w:t>14.09</w:t>
+            </w:r>
+          </w:p>
+        </w:tc>
+        <w:tc>
+          <w:tcPr>
+            <w:tcW w:type="dxa" w:w="508"/>
+          </w:tcPr>
+          <w:p/>
+          <w:p>
+            <w:r>
+              <w:t>15.09</w:t>
             </w:r>
           </w:p>
         </w:tc>

--- a/123.docx
+++ b/123.docx
@@ -106,7 +106,8 @@
         </w:tc>
         <w:tc>
           <w:tcPr>
-            <w:tcW w:type="dxa" w:w="508"/>
+            <w:tcW w:type="dxa" w:w="397"/>
+            <w:textDirection w:val="btLr"/>
           </w:tcPr>
           <w:p/>
           <w:p>
@@ -117,7 +118,8 @@
         </w:tc>
         <w:tc>
           <w:tcPr>
-            <w:tcW w:type="dxa" w:w="508"/>
+            <w:tcW w:type="dxa" w:w="397"/>
+            <w:textDirection w:val="btLr"/>
           </w:tcPr>
           <w:p/>
           <w:p>
@@ -128,7 +130,8 @@
         </w:tc>
         <w:tc>
           <w:tcPr>
-            <w:tcW w:type="dxa" w:w="508"/>
+            <w:tcW w:type="dxa" w:w="397"/>
+            <w:textDirection w:val="btLr"/>
           </w:tcPr>
           <w:p/>
           <w:p>
@@ -139,7 +142,8 @@
         </w:tc>
         <w:tc>
           <w:tcPr>
-            <w:tcW w:type="dxa" w:w="508"/>
+            <w:tcW w:type="dxa" w:w="397"/>
+            <w:textDirection w:val="btLr"/>
           </w:tcPr>
           <w:p/>
           <w:p>
@@ -150,7 +154,8 @@
         </w:tc>
         <w:tc>
           <w:tcPr>
-            <w:tcW w:type="dxa" w:w="508"/>
+            <w:tcW w:type="dxa" w:w="397"/>
+            <w:textDirection w:val="btLr"/>
           </w:tcPr>
           <w:p/>
           <w:p>
@@ -161,7 +166,8 @@
         </w:tc>
         <w:tc>
           <w:tcPr>
-            <w:tcW w:type="dxa" w:w="508"/>
+            <w:tcW w:type="dxa" w:w="397"/>
+            <w:textDirection w:val="btLr"/>
           </w:tcPr>
           <w:p/>
           <w:p>
@@ -172,7 +178,8 @@
         </w:tc>
         <w:tc>
           <w:tcPr>
-            <w:tcW w:type="dxa" w:w="508"/>
+            <w:tcW w:type="dxa" w:w="397"/>
+            <w:textDirection w:val="btLr"/>
           </w:tcPr>
           <w:p/>
           <w:p>
@@ -183,7 +190,8 @@
         </w:tc>
         <w:tc>
           <w:tcPr>
-            <w:tcW w:type="dxa" w:w="508"/>
+            <w:tcW w:type="dxa" w:w="397"/>
+            <w:textDirection w:val="btLr"/>
           </w:tcPr>
           <w:p/>
           <w:p>
@@ -194,7 +202,8 @@
         </w:tc>
         <w:tc>
           <w:tcPr>
-            <w:tcW w:type="dxa" w:w="508"/>
+            <w:tcW w:type="dxa" w:w="397"/>
+            <w:textDirection w:val="btLr"/>
           </w:tcPr>
           <w:p/>
           <w:p>
@@ -205,7 +214,8 @@
         </w:tc>
         <w:tc>
           <w:tcPr>
-            <w:tcW w:type="dxa" w:w="508"/>
+            <w:tcW w:type="dxa" w:w="397"/>
+            <w:textDirection w:val="btLr"/>
           </w:tcPr>
           <w:p/>
           <w:p>
@@ -216,7 +226,8 @@
         </w:tc>
         <w:tc>
           <w:tcPr>
-            <w:tcW w:type="dxa" w:w="508"/>
+            <w:tcW w:type="dxa" w:w="397"/>
+            <w:textDirection w:val="btLr"/>
           </w:tcPr>
           <w:p/>
           <w:p>
@@ -227,7 +238,8 @@
         </w:tc>
         <w:tc>
           <w:tcPr>
-            <w:tcW w:type="dxa" w:w="508"/>
+            <w:tcW w:type="dxa" w:w="397"/>
+            <w:textDirection w:val="btLr"/>
           </w:tcPr>
           <w:p/>
           <w:p>
@@ -238,7 +250,8 @@
         </w:tc>
         <w:tc>
           <w:tcPr>
-            <w:tcW w:type="dxa" w:w="508"/>
+            <w:tcW w:type="dxa" w:w="397"/>
+            <w:textDirection w:val="btLr"/>
           </w:tcPr>
           <w:p/>
           <w:p>
@@ -249,7 +262,8 @@
         </w:tc>
         <w:tc>
           <w:tcPr>
-            <w:tcW w:type="dxa" w:w="508"/>
+            <w:tcW w:type="dxa" w:w="397"/>
+            <w:textDirection w:val="btLr"/>
           </w:tcPr>
           <w:p/>
           <w:p>
@@ -260,7 +274,8 @@
         </w:tc>
         <w:tc>
           <w:tcPr>
-            <w:tcW w:type="dxa" w:w="508"/>
+            <w:tcW w:type="dxa" w:w="397"/>
+            <w:textDirection w:val="btLr"/>
           </w:tcPr>
           <w:p/>
           <w:p>
@@ -1356,7 +1371,7 @@
     </w:p>
     <w:sectPr>
       <w:pgSz w:w="12240" w:h="15840"/>
-      <w:pgMar w:top="1440" w:right="1800" w:bottom="1440" w:left="1800" w:header="720" w:footer="720" w:gutter="0"/>
+      <w:pgMar w:top="397" w:right="283" w:bottom="1440" w:left="283" w:header="720" w:footer="720" w:gutter="0"/>
       <w:cols w:space="720"/>
       <w:docGrid w:linePitch="360"/>
     </w:sectPr>

--- a/123.docx
+++ b/123.docx
@@ -62,7 +62,7 @@
         </w:tc>
         <w:tc>
           <w:tcPr>
-            <w:tcW w:type="dxa" w:w="508"/>
+            <w:tcW w:type="dxa" w:w="2835"/>
             <w:vMerge w:val="restart"/>
             <w:vAlign w:val="center"/>
           </w:tcPr>
@@ -78,7 +78,7 @@
         </w:tc>
         <w:tc>
           <w:tcPr>
-            <w:tcW w:type="dxa" w:w="7620"/>
+            <w:tcW w:type="dxa" w:w="9947"/>
             <w:gridSpan w:val="15"/>
           </w:tcPr>
           <w:p/>
@@ -1371,7 +1371,7 @@
     </w:p>
     <w:sectPr>
       <w:pgSz w:w="12240" w:h="15840"/>
-      <w:pgMar w:top="397" w:right="283" w:bottom="1440" w:left="283" w:header="720" w:footer="720" w:gutter="0"/>
+      <w:pgMar w:top="397" w:right="1134" w:bottom="1440" w:left="1134" w:header="720" w:footer="720" w:gutter="0"/>
       <w:cols w:space="720"/>
       <w:docGrid w:linePitch="360"/>
     </w:sectPr>

--- a/123.docx
+++ b/123.docx
@@ -16,7 +16,7 @@
         <w:rPr>
           <w:u w:val="single"/>
         </w:rPr>
-        <w:t xml:space="preserve">  subject_name </w:t>
+        <w:t xml:space="preserve">  Группа #1 </w:t>
       </w:r>
     </w:p>
     <w:tbl>
@@ -73,6 +73,10 @@
             </w:pPr>
             <w:r>
               <w:t>ФИО обучающегося \ Месяц, число</w:t>
+              <w:br/>
+              <w:br/>
+              <w:br/>
+              <w:br/>
             </w:r>
           </w:p>
         </w:tc>
@@ -83,8 +87,17 @@
           </w:tcPr>
           <w:p/>
           <w:p>
+            <w:pPr>
+              <w:jc w:val="right"/>
+            </w:pPr>
             <w:r>
               <w:t>Предмет</w:t>
+            </w:r>
+            <w:r>
+              <w:rPr>
+                <w:u w:val="single"/>
+              </w:rPr>
+              <w:t>Steam</w:t>
             </w:r>
           </w:p>
         </w:tc>
@@ -106,215 +119,42 @@
         </w:tc>
         <w:tc>
           <w:tcPr>
-            <w:tcW w:type="dxa" w:w="397"/>
+            <w:tcW w:type="dxa" w:w="508"/>
             <w:textDirection w:val="btLr"/>
           </w:tcPr>
           <w:p/>
           <w:p>
             <w:r>
-              <w:t>1.09</w:t>
+              <w:t>.     1.09</w:t>
+              <w:br/>
             </w:r>
           </w:p>
         </w:tc>
         <w:tc>
           <w:tcPr>
-            <w:tcW w:type="dxa" w:w="397"/>
+            <w:tcW w:type="dxa" w:w="508"/>
             <w:textDirection w:val="btLr"/>
           </w:tcPr>
           <w:p/>
           <w:p>
             <w:r>
-              <w:t>2.09</w:t>
+              <w:t>.     2.09</w:t>
+              <w:br/>
             </w:r>
           </w:p>
         </w:tc>
         <w:tc>
           <w:tcPr>
-            <w:tcW w:type="dxa" w:w="397"/>
+            <w:tcW w:type="dxa" w:w="508"/>
             <w:textDirection w:val="btLr"/>
           </w:tcPr>
           <w:p/>
           <w:p>
             <w:r>
-              <w:t>3.09</w:t>
+              <w:t>.     3.09</w:t>
+              <w:br/>
             </w:r>
           </w:p>
-        </w:tc>
-        <w:tc>
-          <w:tcPr>
-            <w:tcW w:type="dxa" w:w="397"/>
-            <w:textDirection w:val="btLr"/>
-          </w:tcPr>
-          <w:p/>
-          <w:p>
-            <w:r>
-              <w:t>4.09</w:t>
-            </w:r>
-          </w:p>
-        </w:tc>
-        <w:tc>
-          <w:tcPr>
-            <w:tcW w:type="dxa" w:w="397"/>
-            <w:textDirection w:val="btLr"/>
-          </w:tcPr>
-          <w:p/>
-          <w:p>
-            <w:r>
-              <w:t>5.09</w:t>
-            </w:r>
-          </w:p>
-        </w:tc>
-        <w:tc>
-          <w:tcPr>
-            <w:tcW w:type="dxa" w:w="397"/>
-            <w:textDirection w:val="btLr"/>
-          </w:tcPr>
-          <w:p/>
-          <w:p>
-            <w:r>
-              <w:t>6.09</w:t>
-            </w:r>
-          </w:p>
-        </w:tc>
-        <w:tc>
-          <w:tcPr>
-            <w:tcW w:type="dxa" w:w="397"/>
-            <w:textDirection w:val="btLr"/>
-          </w:tcPr>
-          <w:p/>
-          <w:p>
-            <w:r>
-              <w:t>7.09</w:t>
-            </w:r>
-          </w:p>
-        </w:tc>
-        <w:tc>
-          <w:tcPr>
-            <w:tcW w:type="dxa" w:w="397"/>
-            <w:textDirection w:val="btLr"/>
-          </w:tcPr>
-          <w:p/>
-          <w:p>
-            <w:r>
-              <w:t>8.09</w:t>
-            </w:r>
-          </w:p>
-        </w:tc>
-        <w:tc>
-          <w:tcPr>
-            <w:tcW w:type="dxa" w:w="397"/>
-            <w:textDirection w:val="btLr"/>
-          </w:tcPr>
-          <w:p/>
-          <w:p>
-            <w:r>
-              <w:t>9.09</w:t>
-            </w:r>
-          </w:p>
-        </w:tc>
-        <w:tc>
-          <w:tcPr>
-            <w:tcW w:type="dxa" w:w="397"/>
-            <w:textDirection w:val="btLr"/>
-          </w:tcPr>
-          <w:p/>
-          <w:p>
-            <w:r>
-              <w:t>10.09</w:t>
-            </w:r>
-          </w:p>
-        </w:tc>
-        <w:tc>
-          <w:tcPr>
-            <w:tcW w:type="dxa" w:w="397"/>
-            <w:textDirection w:val="btLr"/>
-          </w:tcPr>
-          <w:p/>
-          <w:p>
-            <w:r>
-              <w:t>11.09</w:t>
-            </w:r>
-          </w:p>
-        </w:tc>
-        <w:tc>
-          <w:tcPr>
-            <w:tcW w:type="dxa" w:w="397"/>
-            <w:textDirection w:val="btLr"/>
-          </w:tcPr>
-          <w:p/>
-          <w:p>
-            <w:r>
-              <w:t>12.09</w:t>
-            </w:r>
-          </w:p>
-        </w:tc>
-        <w:tc>
-          <w:tcPr>
-            <w:tcW w:type="dxa" w:w="397"/>
-            <w:textDirection w:val="btLr"/>
-          </w:tcPr>
-          <w:p/>
-          <w:p>
-            <w:r>
-              <w:t>13.09</w:t>
-            </w:r>
-          </w:p>
-        </w:tc>
-        <w:tc>
-          <w:tcPr>
-            <w:tcW w:type="dxa" w:w="397"/>
-            <w:textDirection w:val="btLr"/>
-          </w:tcPr>
-          <w:p/>
-          <w:p>
-            <w:r>
-              <w:t>14.09</w:t>
-            </w:r>
-          </w:p>
-        </w:tc>
-        <w:tc>
-          <w:tcPr>
-            <w:tcW w:type="dxa" w:w="397"/>
-            <w:textDirection w:val="btLr"/>
-          </w:tcPr>
-          <w:p/>
-          <w:p>
-            <w:r>
-              <w:t>15.09</w:t>
-            </w:r>
-          </w:p>
-        </w:tc>
-      </w:tr>
-      <w:tr>
-        <w:tc>
-          <w:tcPr>
-            <w:tcW w:type="dxa" w:w="680"/>
-          </w:tcPr>
-          <w:p/>
-        </w:tc>
-        <w:tc>
-          <w:tcPr>
-            <w:tcW w:type="dxa" w:w="508"/>
-          </w:tcPr>
-          <w:p/>
-        </w:tc>
-        <w:tc>
-          <w:tcPr>
-            <w:tcW w:type="dxa" w:w="508"/>
-          </w:tcPr>
-          <w:p/>
-        </w:tc>
-        <w:tc>
-          <w:tcPr>
-            <w:tcW w:type="dxa" w:w="508"/>
-          </w:tcPr>
-          <w:p/>
-        </w:tc>
-        <w:tc>
-          <w:tcPr>
-            <w:tcW w:type="dxa" w:w="508"/>
-          </w:tcPr>
-          <w:p/>
         </w:tc>
         <w:tc>
           <w:tcPr>
@@ -392,97 +232,123 @@
       <w:tr>
         <w:tc>
           <w:tcPr>
+            <w:tcW w:type="dxa" w:w="680"/>
+            <w:vAlign w:val="top"/>
+          </w:tcPr>
+          <w:p/>
+          <w:p>
+            <w:r>
+              <w:t>1</w:t>
+            </w:r>
+          </w:p>
+        </w:tc>
+        <w:tc>
+          <w:tcPr>
             <w:tcW w:type="dxa" w:w="508"/>
+            <w:vAlign w:val="top"/>
+          </w:tcPr>
+          <w:p/>
+          <w:p>
+            <w:r>
+              <w:t>Евгений Евгеньев Евгеньевич</w:t>
+            </w:r>
+          </w:p>
+        </w:tc>
+        <w:tc>
+          <w:tcPr>
+            <w:tcW w:type="dxa" w:w="508"/>
+            <w:vAlign w:val="top"/>
           </w:tcPr>
           <w:p/>
         </w:tc>
         <w:tc>
           <w:tcPr>
             <w:tcW w:type="dxa" w:w="508"/>
+            <w:vAlign w:val="top"/>
           </w:tcPr>
           <w:p/>
         </w:tc>
         <w:tc>
           <w:tcPr>
             <w:tcW w:type="dxa" w:w="508"/>
+            <w:vAlign w:val="top"/>
           </w:tcPr>
           <w:p/>
         </w:tc>
         <w:tc>
           <w:tcPr>
             <w:tcW w:type="dxa" w:w="508"/>
+            <w:vAlign w:val="top"/>
           </w:tcPr>
           <w:p/>
         </w:tc>
         <w:tc>
           <w:tcPr>
             <w:tcW w:type="dxa" w:w="508"/>
+            <w:vAlign w:val="top"/>
           </w:tcPr>
           <w:p/>
         </w:tc>
         <w:tc>
           <w:tcPr>
             <w:tcW w:type="dxa" w:w="508"/>
+            <w:vAlign w:val="top"/>
           </w:tcPr>
           <w:p/>
         </w:tc>
         <w:tc>
           <w:tcPr>
             <w:tcW w:type="dxa" w:w="508"/>
+            <w:vAlign w:val="top"/>
           </w:tcPr>
           <w:p/>
         </w:tc>
         <w:tc>
           <w:tcPr>
             <w:tcW w:type="dxa" w:w="508"/>
+            <w:vAlign w:val="top"/>
           </w:tcPr>
           <w:p/>
         </w:tc>
         <w:tc>
           <w:tcPr>
             <w:tcW w:type="dxa" w:w="508"/>
+            <w:vAlign w:val="top"/>
           </w:tcPr>
           <w:p/>
         </w:tc>
         <w:tc>
           <w:tcPr>
             <w:tcW w:type="dxa" w:w="508"/>
+            <w:vAlign w:val="top"/>
           </w:tcPr>
           <w:p/>
         </w:tc>
         <w:tc>
           <w:tcPr>
             <w:tcW w:type="dxa" w:w="508"/>
+            <w:vAlign w:val="top"/>
           </w:tcPr>
           <w:p/>
         </w:tc>
         <w:tc>
           <w:tcPr>
             <w:tcW w:type="dxa" w:w="508"/>
+            <w:vAlign w:val="top"/>
           </w:tcPr>
           <w:p/>
         </w:tc>
         <w:tc>
           <w:tcPr>
             <w:tcW w:type="dxa" w:w="508"/>
+            <w:vAlign w:val="top"/>
           </w:tcPr>
           <w:p/>
         </w:tc>
         <w:tc>
           <w:tcPr>
             <w:tcW w:type="dxa" w:w="508"/>
-          </w:tcPr>
-          <w:p/>
-        </w:tc>
-        <w:tc>
-          <w:tcPr>
-            <w:tcW w:type="dxa" w:w="508"/>
-          </w:tcPr>
-          <w:p/>
-        </w:tc>
-        <w:tc>
-          <w:tcPr>
-            <w:tcW w:type="dxa" w:w="508"/>
+            <w:vAlign w:val="top"/>
           </w:tcPr>
           <w:p/>
         </w:tc>
@@ -497,96 +363,122 @@
         <w:tc>
           <w:tcPr>
             <w:tcW w:type="dxa" w:w="508"/>
+            <w:vAlign w:val="top"/>
+          </w:tcPr>
+          <w:p/>
+          <w:p>
+            <w:r>
+              <w:t>2</w:t>
+            </w:r>
+          </w:p>
+        </w:tc>
+        <w:tc>
+          <w:tcPr>
+            <w:tcW w:type="dxa" w:w="508"/>
+            <w:vAlign w:val="top"/>
+          </w:tcPr>
+          <w:p/>
+          <w:p>
+            <w:r>
+              <w:t>Проректор Ректор Ректорович</w:t>
+            </w:r>
+          </w:p>
+        </w:tc>
+        <w:tc>
+          <w:tcPr>
+            <w:tcW w:type="dxa" w:w="508"/>
+            <w:vAlign w:val="top"/>
           </w:tcPr>
           <w:p/>
         </w:tc>
         <w:tc>
           <w:tcPr>
             <w:tcW w:type="dxa" w:w="508"/>
+            <w:vAlign w:val="top"/>
           </w:tcPr>
           <w:p/>
         </w:tc>
         <w:tc>
           <w:tcPr>
             <w:tcW w:type="dxa" w:w="508"/>
+            <w:vAlign w:val="top"/>
           </w:tcPr>
           <w:p/>
         </w:tc>
         <w:tc>
           <w:tcPr>
             <w:tcW w:type="dxa" w:w="508"/>
+            <w:vAlign w:val="top"/>
           </w:tcPr>
           <w:p/>
         </w:tc>
         <w:tc>
           <w:tcPr>
             <w:tcW w:type="dxa" w:w="508"/>
+            <w:vAlign w:val="top"/>
           </w:tcPr>
           <w:p/>
         </w:tc>
         <w:tc>
           <w:tcPr>
             <w:tcW w:type="dxa" w:w="508"/>
+            <w:vAlign w:val="top"/>
           </w:tcPr>
           <w:p/>
         </w:tc>
         <w:tc>
           <w:tcPr>
             <w:tcW w:type="dxa" w:w="508"/>
+            <w:vAlign w:val="top"/>
           </w:tcPr>
           <w:p/>
         </w:tc>
         <w:tc>
           <w:tcPr>
             <w:tcW w:type="dxa" w:w="508"/>
+            <w:vAlign w:val="top"/>
           </w:tcPr>
           <w:p/>
         </w:tc>
         <w:tc>
           <w:tcPr>
             <w:tcW w:type="dxa" w:w="508"/>
+            <w:vAlign w:val="top"/>
           </w:tcPr>
           <w:p/>
         </w:tc>
         <w:tc>
           <w:tcPr>
             <w:tcW w:type="dxa" w:w="508"/>
+            <w:vAlign w:val="top"/>
           </w:tcPr>
           <w:p/>
         </w:tc>
         <w:tc>
           <w:tcPr>
             <w:tcW w:type="dxa" w:w="508"/>
+            <w:vAlign w:val="top"/>
           </w:tcPr>
           <w:p/>
         </w:tc>
         <w:tc>
           <w:tcPr>
             <w:tcW w:type="dxa" w:w="508"/>
+            <w:vAlign w:val="top"/>
           </w:tcPr>
           <w:p/>
         </w:tc>
         <w:tc>
           <w:tcPr>
             <w:tcW w:type="dxa" w:w="508"/>
+            <w:vAlign w:val="top"/>
           </w:tcPr>
           <w:p/>
         </w:tc>
         <w:tc>
           <w:tcPr>
             <w:tcW w:type="dxa" w:w="508"/>
-          </w:tcPr>
-          <w:p/>
-        </w:tc>
-        <w:tc>
-          <w:tcPr>
-            <w:tcW w:type="dxa" w:w="508"/>
-          </w:tcPr>
-          <w:p/>
-        </w:tc>
-        <w:tc>
-          <w:tcPr>
-            <w:tcW w:type="dxa" w:w="508"/>
+            <w:vAlign w:val="top"/>
           </w:tcPr>
           <w:p/>
         </w:tc>
@@ -601,720 +493,122 @@
         <w:tc>
           <w:tcPr>
             <w:tcW w:type="dxa" w:w="508"/>
+            <w:vAlign w:val="top"/>
+          </w:tcPr>
+          <w:p/>
+          <w:p>
+            <w:r>
+              <w:t>3</w:t>
+            </w:r>
+          </w:p>
+        </w:tc>
+        <w:tc>
+          <w:tcPr>
+            <w:tcW w:type="dxa" w:w="508"/>
+            <w:vAlign w:val="top"/>
+          </w:tcPr>
+          <w:p/>
+          <w:p>
+            <w:r>
+              <w:t>Декан Декан Деканович</w:t>
+            </w:r>
+          </w:p>
+        </w:tc>
+        <w:tc>
+          <w:tcPr>
+            <w:tcW w:type="dxa" w:w="508"/>
+            <w:vAlign w:val="top"/>
           </w:tcPr>
           <w:p/>
         </w:tc>
         <w:tc>
           <w:tcPr>
             <w:tcW w:type="dxa" w:w="508"/>
+            <w:vAlign w:val="top"/>
           </w:tcPr>
           <w:p/>
         </w:tc>
         <w:tc>
           <w:tcPr>
             <w:tcW w:type="dxa" w:w="508"/>
+            <w:vAlign w:val="top"/>
           </w:tcPr>
           <w:p/>
         </w:tc>
         <w:tc>
           <w:tcPr>
             <w:tcW w:type="dxa" w:w="508"/>
+            <w:vAlign w:val="top"/>
           </w:tcPr>
           <w:p/>
         </w:tc>
         <w:tc>
           <w:tcPr>
             <w:tcW w:type="dxa" w:w="508"/>
+            <w:vAlign w:val="top"/>
           </w:tcPr>
           <w:p/>
         </w:tc>
         <w:tc>
           <w:tcPr>
             <w:tcW w:type="dxa" w:w="508"/>
+            <w:vAlign w:val="top"/>
           </w:tcPr>
           <w:p/>
         </w:tc>
         <w:tc>
           <w:tcPr>
             <w:tcW w:type="dxa" w:w="508"/>
+            <w:vAlign w:val="top"/>
           </w:tcPr>
           <w:p/>
         </w:tc>
         <w:tc>
           <w:tcPr>
             <w:tcW w:type="dxa" w:w="508"/>
+            <w:vAlign w:val="top"/>
           </w:tcPr>
           <w:p/>
         </w:tc>
         <w:tc>
           <w:tcPr>
             <w:tcW w:type="dxa" w:w="508"/>
+            <w:vAlign w:val="top"/>
           </w:tcPr>
           <w:p/>
         </w:tc>
         <w:tc>
           <w:tcPr>
             <w:tcW w:type="dxa" w:w="508"/>
+            <w:vAlign w:val="top"/>
           </w:tcPr>
           <w:p/>
         </w:tc>
         <w:tc>
           <w:tcPr>
             <w:tcW w:type="dxa" w:w="508"/>
+            <w:vAlign w:val="top"/>
           </w:tcPr>
           <w:p/>
         </w:tc>
         <w:tc>
           <w:tcPr>
             <w:tcW w:type="dxa" w:w="508"/>
+            <w:vAlign w:val="top"/>
           </w:tcPr>
           <w:p/>
         </w:tc>
         <w:tc>
           <w:tcPr>
             <w:tcW w:type="dxa" w:w="508"/>
+            <w:vAlign w:val="top"/>
           </w:tcPr>
           <w:p/>
         </w:tc>
         <w:tc>
           <w:tcPr>
             <w:tcW w:type="dxa" w:w="508"/>
-          </w:tcPr>
-          <w:p/>
-        </w:tc>
-        <w:tc>
-          <w:tcPr>
-            <w:tcW w:type="dxa" w:w="508"/>
-          </w:tcPr>
-          <w:p/>
-        </w:tc>
-        <w:tc>
-          <w:tcPr>
-            <w:tcW w:type="dxa" w:w="508"/>
-          </w:tcPr>
-          <w:p/>
-        </w:tc>
-        <w:tc>
-          <w:tcPr>
-            <w:tcW w:type="dxa" w:w="508"/>
-          </w:tcPr>
-          <w:p/>
-        </w:tc>
-      </w:tr>
-      <w:tr>
-        <w:tc>
-          <w:tcPr>
-            <w:tcW w:type="dxa" w:w="508"/>
-          </w:tcPr>
-          <w:p/>
-        </w:tc>
-        <w:tc>
-          <w:tcPr>
-            <w:tcW w:type="dxa" w:w="508"/>
-          </w:tcPr>
-          <w:p/>
-        </w:tc>
-        <w:tc>
-          <w:tcPr>
-            <w:tcW w:type="dxa" w:w="508"/>
-          </w:tcPr>
-          <w:p/>
-        </w:tc>
-        <w:tc>
-          <w:tcPr>
-            <w:tcW w:type="dxa" w:w="508"/>
-          </w:tcPr>
-          <w:p/>
-        </w:tc>
-        <w:tc>
-          <w:tcPr>
-            <w:tcW w:type="dxa" w:w="508"/>
-          </w:tcPr>
-          <w:p/>
-        </w:tc>
-        <w:tc>
-          <w:tcPr>
-            <w:tcW w:type="dxa" w:w="508"/>
-          </w:tcPr>
-          <w:p/>
-        </w:tc>
-        <w:tc>
-          <w:tcPr>
-            <w:tcW w:type="dxa" w:w="508"/>
-          </w:tcPr>
-          <w:p/>
-        </w:tc>
-        <w:tc>
-          <w:tcPr>
-            <w:tcW w:type="dxa" w:w="508"/>
-          </w:tcPr>
-          <w:p/>
-        </w:tc>
-        <w:tc>
-          <w:tcPr>
-            <w:tcW w:type="dxa" w:w="508"/>
-          </w:tcPr>
-          <w:p/>
-        </w:tc>
-        <w:tc>
-          <w:tcPr>
-            <w:tcW w:type="dxa" w:w="508"/>
-          </w:tcPr>
-          <w:p/>
-        </w:tc>
-        <w:tc>
-          <w:tcPr>
-            <w:tcW w:type="dxa" w:w="508"/>
-          </w:tcPr>
-          <w:p/>
-        </w:tc>
-        <w:tc>
-          <w:tcPr>
-            <w:tcW w:type="dxa" w:w="508"/>
-          </w:tcPr>
-          <w:p/>
-        </w:tc>
-        <w:tc>
-          <w:tcPr>
-            <w:tcW w:type="dxa" w:w="508"/>
-          </w:tcPr>
-          <w:p/>
-        </w:tc>
-        <w:tc>
-          <w:tcPr>
-            <w:tcW w:type="dxa" w:w="508"/>
-          </w:tcPr>
-          <w:p/>
-        </w:tc>
-        <w:tc>
-          <w:tcPr>
-            <w:tcW w:type="dxa" w:w="508"/>
-          </w:tcPr>
-          <w:p/>
-        </w:tc>
-        <w:tc>
-          <w:tcPr>
-            <w:tcW w:type="dxa" w:w="508"/>
-          </w:tcPr>
-          <w:p/>
-        </w:tc>
-        <w:tc>
-          <w:tcPr>
-            <w:tcW w:type="dxa" w:w="508"/>
-          </w:tcPr>
-          <w:p/>
-        </w:tc>
-      </w:tr>
-      <w:tr>
-        <w:tc>
-          <w:tcPr>
-            <w:tcW w:type="dxa" w:w="508"/>
-          </w:tcPr>
-          <w:p/>
-        </w:tc>
-        <w:tc>
-          <w:tcPr>
-            <w:tcW w:type="dxa" w:w="508"/>
-          </w:tcPr>
-          <w:p/>
-        </w:tc>
-        <w:tc>
-          <w:tcPr>
-            <w:tcW w:type="dxa" w:w="508"/>
-          </w:tcPr>
-          <w:p/>
-        </w:tc>
-        <w:tc>
-          <w:tcPr>
-            <w:tcW w:type="dxa" w:w="508"/>
-          </w:tcPr>
-          <w:p/>
-        </w:tc>
-        <w:tc>
-          <w:tcPr>
-            <w:tcW w:type="dxa" w:w="508"/>
-          </w:tcPr>
-          <w:p/>
-        </w:tc>
-        <w:tc>
-          <w:tcPr>
-            <w:tcW w:type="dxa" w:w="508"/>
-          </w:tcPr>
-          <w:p/>
-        </w:tc>
-        <w:tc>
-          <w:tcPr>
-            <w:tcW w:type="dxa" w:w="508"/>
-          </w:tcPr>
-          <w:p/>
-        </w:tc>
-        <w:tc>
-          <w:tcPr>
-            <w:tcW w:type="dxa" w:w="508"/>
-          </w:tcPr>
-          <w:p/>
-        </w:tc>
-        <w:tc>
-          <w:tcPr>
-            <w:tcW w:type="dxa" w:w="508"/>
-          </w:tcPr>
-          <w:p/>
-        </w:tc>
-        <w:tc>
-          <w:tcPr>
-            <w:tcW w:type="dxa" w:w="508"/>
-          </w:tcPr>
-          <w:p/>
-        </w:tc>
-        <w:tc>
-          <w:tcPr>
-            <w:tcW w:type="dxa" w:w="508"/>
-          </w:tcPr>
-          <w:p/>
-        </w:tc>
-        <w:tc>
-          <w:tcPr>
-            <w:tcW w:type="dxa" w:w="508"/>
-          </w:tcPr>
-          <w:p/>
-        </w:tc>
-        <w:tc>
-          <w:tcPr>
-            <w:tcW w:type="dxa" w:w="508"/>
-          </w:tcPr>
-          <w:p/>
-        </w:tc>
-        <w:tc>
-          <w:tcPr>
-            <w:tcW w:type="dxa" w:w="508"/>
-          </w:tcPr>
-          <w:p/>
-        </w:tc>
-        <w:tc>
-          <w:tcPr>
-            <w:tcW w:type="dxa" w:w="508"/>
-          </w:tcPr>
-          <w:p/>
-        </w:tc>
-        <w:tc>
-          <w:tcPr>
-            <w:tcW w:type="dxa" w:w="508"/>
-          </w:tcPr>
-          <w:p/>
-        </w:tc>
-        <w:tc>
-          <w:tcPr>
-            <w:tcW w:type="dxa" w:w="508"/>
-          </w:tcPr>
-          <w:p/>
-        </w:tc>
-      </w:tr>
-      <w:tr>
-        <w:tc>
-          <w:tcPr>
-            <w:tcW w:type="dxa" w:w="508"/>
-          </w:tcPr>
-          <w:p/>
-        </w:tc>
-        <w:tc>
-          <w:tcPr>
-            <w:tcW w:type="dxa" w:w="508"/>
-          </w:tcPr>
-          <w:p/>
-        </w:tc>
-        <w:tc>
-          <w:tcPr>
-            <w:tcW w:type="dxa" w:w="508"/>
-          </w:tcPr>
-          <w:p/>
-        </w:tc>
-        <w:tc>
-          <w:tcPr>
-            <w:tcW w:type="dxa" w:w="508"/>
-          </w:tcPr>
-          <w:p/>
-        </w:tc>
-        <w:tc>
-          <w:tcPr>
-            <w:tcW w:type="dxa" w:w="508"/>
-          </w:tcPr>
-          <w:p/>
-        </w:tc>
-        <w:tc>
-          <w:tcPr>
-            <w:tcW w:type="dxa" w:w="508"/>
-          </w:tcPr>
-          <w:p/>
-        </w:tc>
-        <w:tc>
-          <w:tcPr>
-            <w:tcW w:type="dxa" w:w="508"/>
-          </w:tcPr>
-          <w:p/>
-        </w:tc>
-        <w:tc>
-          <w:tcPr>
-            <w:tcW w:type="dxa" w:w="508"/>
-          </w:tcPr>
-          <w:p/>
-        </w:tc>
-        <w:tc>
-          <w:tcPr>
-            <w:tcW w:type="dxa" w:w="508"/>
-          </w:tcPr>
-          <w:p/>
-        </w:tc>
-        <w:tc>
-          <w:tcPr>
-            <w:tcW w:type="dxa" w:w="508"/>
-          </w:tcPr>
-          <w:p/>
-        </w:tc>
-        <w:tc>
-          <w:tcPr>
-            <w:tcW w:type="dxa" w:w="508"/>
-          </w:tcPr>
-          <w:p/>
-        </w:tc>
-        <w:tc>
-          <w:tcPr>
-            <w:tcW w:type="dxa" w:w="508"/>
-          </w:tcPr>
-          <w:p/>
-        </w:tc>
-        <w:tc>
-          <w:tcPr>
-            <w:tcW w:type="dxa" w:w="508"/>
-          </w:tcPr>
-          <w:p/>
-        </w:tc>
-        <w:tc>
-          <w:tcPr>
-            <w:tcW w:type="dxa" w:w="508"/>
-          </w:tcPr>
-          <w:p/>
-        </w:tc>
-        <w:tc>
-          <w:tcPr>
-            <w:tcW w:type="dxa" w:w="508"/>
-          </w:tcPr>
-          <w:p/>
-        </w:tc>
-        <w:tc>
-          <w:tcPr>
-            <w:tcW w:type="dxa" w:w="508"/>
-          </w:tcPr>
-          <w:p/>
-        </w:tc>
-        <w:tc>
-          <w:tcPr>
-            <w:tcW w:type="dxa" w:w="508"/>
-          </w:tcPr>
-          <w:p/>
-        </w:tc>
-      </w:tr>
-      <w:tr>
-        <w:tc>
-          <w:tcPr>
-            <w:tcW w:type="dxa" w:w="508"/>
-          </w:tcPr>
-          <w:p/>
-        </w:tc>
-        <w:tc>
-          <w:tcPr>
-            <w:tcW w:type="dxa" w:w="508"/>
-          </w:tcPr>
-          <w:p/>
-        </w:tc>
-        <w:tc>
-          <w:tcPr>
-            <w:tcW w:type="dxa" w:w="508"/>
-          </w:tcPr>
-          <w:p/>
-        </w:tc>
-        <w:tc>
-          <w:tcPr>
-            <w:tcW w:type="dxa" w:w="508"/>
-          </w:tcPr>
-          <w:p/>
-        </w:tc>
-        <w:tc>
-          <w:tcPr>
-            <w:tcW w:type="dxa" w:w="508"/>
-          </w:tcPr>
-          <w:p/>
-        </w:tc>
-        <w:tc>
-          <w:tcPr>
-            <w:tcW w:type="dxa" w:w="508"/>
-          </w:tcPr>
-          <w:p/>
-        </w:tc>
-        <w:tc>
-          <w:tcPr>
-            <w:tcW w:type="dxa" w:w="508"/>
-          </w:tcPr>
-          <w:p/>
-        </w:tc>
-        <w:tc>
-          <w:tcPr>
-            <w:tcW w:type="dxa" w:w="508"/>
-          </w:tcPr>
-          <w:p/>
-        </w:tc>
-        <w:tc>
-          <w:tcPr>
-            <w:tcW w:type="dxa" w:w="508"/>
-          </w:tcPr>
-          <w:p/>
-        </w:tc>
-        <w:tc>
-          <w:tcPr>
-            <w:tcW w:type="dxa" w:w="508"/>
-          </w:tcPr>
-          <w:p/>
-        </w:tc>
-        <w:tc>
-          <w:tcPr>
-            <w:tcW w:type="dxa" w:w="508"/>
-          </w:tcPr>
-          <w:p/>
-        </w:tc>
-        <w:tc>
-          <w:tcPr>
-            <w:tcW w:type="dxa" w:w="508"/>
-          </w:tcPr>
-          <w:p/>
-        </w:tc>
-        <w:tc>
-          <w:tcPr>
-            <w:tcW w:type="dxa" w:w="508"/>
-          </w:tcPr>
-          <w:p/>
-        </w:tc>
-        <w:tc>
-          <w:tcPr>
-            <w:tcW w:type="dxa" w:w="508"/>
-          </w:tcPr>
-          <w:p/>
-        </w:tc>
-        <w:tc>
-          <w:tcPr>
-            <w:tcW w:type="dxa" w:w="508"/>
-          </w:tcPr>
-          <w:p/>
-        </w:tc>
-        <w:tc>
-          <w:tcPr>
-            <w:tcW w:type="dxa" w:w="508"/>
-          </w:tcPr>
-          <w:p/>
-        </w:tc>
-        <w:tc>
-          <w:tcPr>
-            <w:tcW w:type="dxa" w:w="508"/>
-          </w:tcPr>
-          <w:p/>
-        </w:tc>
-      </w:tr>
-      <w:tr>
-        <w:tc>
-          <w:tcPr>
-            <w:tcW w:type="dxa" w:w="508"/>
-          </w:tcPr>
-          <w:p/>
-        </w:tc>
-        <w:tc>
-          <w:tcPr>
-            <w:tcW w:type="dxa" w:w="508"/>
-          </w:tcPr>
-          <w:p/>
-        </w:tc>
-        <w:tc>
-          <w:tcPr>
-            <w:tcW w:type="dxa" w:w="508"/>
-          </w:tcPr>
-          <w:p/>
-        </w:tc>
-        <w:tc>
-          <w:tcPr>
-            <w:tcW w:type="dxa" w:w="508"/>
-          </w:tcPr>
-          <w:p/>
-        </w:tc>
-        <w:tc>
-          <w:tcPr>
-            <w:tcW w:type="dxa" w:w="508"/>
-          </w:tcPr>
-          <w:p/>
-        </w:tc>
-        <w:tc>
-          <w:tcPr>
-            <w:tcW w:type="dxa" w:w="508"/>
-          </w:tcPr>
-          <w:p/>
-        </w:tc>
-        <w:tc>
-          <w:tcPr>
-            <w:tcW w:type="dxa" w:w="508"/>
-          </w:tcPr>
-          <w:p/>
-        </w:tc>
-        <w:tc>
-          <w:tcPr>
-            <w:tcW w:type="dxa" w:w="508"/>
-          </w:tcPr>
-          <w:p/>
-        </w:tc>
-        <w:tc>
-          <w:tcPr>
-            <w:tcW w:type="dxa" w:w="508"/>
-          </w:tcPr>
-          <w:p/>
-        </w:tc>
-        <w:tc>
-          <w:tcPr>
-            <w:tcW w:type="dxa" w:w="508"/>
-          </w:tcPr>
-          <w:p/>
-        </w:tc>
-        <w:tc>
-          <w:tcPr>
-            <w:tcW w:type="dxa" w:w="508"/>
-          </w:tcPr>
-          <w:p/>
-        </w:tc>
-        <w:tc>
-          <w:tcPr>
-            <w:tcW w:type="dxa" w:w="508"/>
-          </w:tcPr>
-          <w:p/>
-        </w:tc>
-        <w:tc>
-          <w:tcPr>
-            <w:tcW w:type="dxa" w:w="508"/>
-          </w:tcPr>
-          <w:p/>
-        </w:tc>
-        <w:tc>
-          <w:tcPr>
-            <w:tcW w:type="dxa" w:w="508"/>
-          </w:tcPr>
-          <w:p/>
-        </w:tc>
-        <w:tc>
-          <w:tcPr>
-            <w:tcW w:type="dxa" w:w="508"/>
-          </w:tcPr>
-          <w:p/>
-        </w:tc>
-        <w:tc>
-          <w:tcPr>
-            <w:tcW w:type="dxa" w:w="508"/>
-          </w:tcPr>
-          <w:p/>
-        </w:tc>
-        <w:tc>
-          <w:tcPr>
-            <w:tcW w:type="dxa" w:w="508"/>
-          </w:tcPr>
-          <w:p/>
-        </w:tc>
-      </w:tr>
-      <w:tr>
-        <w:tc>
-          <w:tcPr>
-            <w:tcW w:type="dxa" w:w="508"/>
-          </w:tcPr>
-          <w:p/>
-        </w:tc>
-        <w:tc>
-          <w:tcPr>
-            <w:tcW w:type="dxa" w:w="508"/>
-          </w:tcPr>
-          <w:p/>
-        </w:tc>
-        <w:tc>
-          <w:tcPr>
-            <w:tcW w:type="dxa" w:w="508"/>
-          </w:tcPr>
-          <w:p/>
-        </w:tc>
-        <w:tc>
-          <w:tcPr>
-            <w:tcW w:type="dxa" w:w="508"/>
-          </w:tcPr>
-          <w:p/>
-        </w:tc>
-        <w:tc>
-          <w:tcPr>
-            <w:tcW w:type="dxa" w:w="508"/>
-          </w:tcPr>
-          <w:p/>
-        </w:tc>
-        <w:tc>
-          <w:tcPr>
-            <w:tcW w:type="dxa" w:w="508"/>
-          </w:tcPr>
-          <w:p/>
-        </w:tc>
-        <w:tc>
-          <w:tcPr>
-            <w:tcW w:type="dxa" w:w="508"/>
-          </w:tcPr>
-          <w:p/>
-        </w:tc>
-        <w:tc>
-          <w:tcPr>
-            <w:tcW w:type="dxa" w:w="508"/>
-          </w:tcPr>
-          <w:p/>
-        </w:tc>
-        <w:tc>
-          <w:tcPr>
-            <w:tcW w:type="dxa" w:w="508"/>
-          </w:tcPr>
-          <w:p/>
-        </w:tc>
-        <w:tc>
-          <w:tcPr>
-            <w:tcW w:type="dxa" w:w="508"/>
-          </w:tcPr>
-          <w:p/>
-        </w:tc>
-        <w:tc>
-          <w:tcPr>
-            <w:tcW w:type="dxa" w:w="508"/>
-          </w:tcPr>
-          <w:p/>
-        </w:tc>
-        <w:tc>
-          <w:tcPr>
-            <w:tcW w:type="dxa" w:w="508"/>
-          </w:tcPr>
-          <w:p/>
-        </w:tc>
-        <w:tc>
-          <w:tcPr>
-            <w:tcW w:type="dxa" w:w="508"/>
-          </w:tcPr>
-          <w:p/>
-        </w:tc>
-        <w:tc>
-          <w:tcPr>
-            <w:tcW w:type="dxa" w:w="508"/>
-          </w:tcPr>
-          <w:p/>
-        </w:tc>
-        <w:tc>
-          <w:tcPr>
-            <w:tcW w:type="dxa" w:w="508"/>
-          </w:tcPr>
-          <w:p/>
-        </w:tc>
-        <w:tc>
-          <w:tcPr>
-            <w:tcW w:type="dxa" w:w="508"/>
+            <w:vAlign w:val="top"/>
           </w:tcPr>
           <w:p/>
         </w:tc>
@@ -1326,52 +620,9 @@
         </w:tc>
       </w:tr>
     </w:tbl>
-    <w:p>
-      <w:r>
-        <w:br/>
-        <w:br/>
-        <w:t>Инструктаж провел</w:t>
-      </w:r>
-      <w:r>
-        <w:rPr>
-          <w:u w:val="single"/>
-        </w:rPr>
-        <w:tab/>
-        <w:tab/>
-        <w:tab/>
-        <w:tab/>
-        <w:tab/>
-        <w:tab/>
-      </w:r>
-      <w:r>
-        <w:rPr>
-          <w:u w:val="none"/>
-        </w:rPr>
-        <w:tab/>
-      </w:r>
-      <w:r>
-        <w:rPr>
-          <w:u w:val="single"/>
-        </w:rPr>
-        <w:tab/>
-        <w:tab/>
-        <w:tab/>
-      </w:r>
-    </w:p>
-    <w:p>
-      <w:pPr>
-        <w:jc w:val="right"/>
-      </w:pPr>
-      <w:r>
-        <w:rPr>
-          <w:sz w:val="16"/>
-        </w:rPr>
-        <w:t>Дата, подпись</w:t>
-      </w:r>
-    </w:p>
     <w:sectPr>
       <w:pgSz w:w="12240" w:h="15840"/>
-      <w:pgMar w:top="397" w:right="1134" w:bottom="1440" w:left="1134" w:header="720" w:footer="720" w:gutter="0"/>
+      <w:pgMar w:top="397" w:right="680" w:bottom="1440" w:left="397" w:header="720" w:footer="720" w:gutter="0"/>
       <w:cols w:space="720"/>
       <w:docGrid w:linePitch="360"/>
     </w:sectPr>
